--- a/баги.docx
+++ b/баги.docx
@@ -34,6 +34,56 @@
       </w:pPr>
       <w:r>
         <w:t>Решение добавил проверку чтоб размер массива не был 0</w:t>
+      </w:r>
+    </w:p>
+    <w:p>
+      <w:pPr>
+        <w:pStyle w:val="a3"/>
+      </w:pPr>
+    </w:p>
+    <w:p>
+      <w:pPr>
+        <w:pStyle w:val="a3"/>
+        <w:numPr>
+          <w:ilvl w:val="0"/>
+          <w:numId w:val="1"/>
+        </w:numPr>
+      </w:pPr>
+      <w:r>
+        <w:t xml:space="preserve">В логах писалось что </w:t>
+      </w:r>
+      <w:proofErr w:type="spellStart"/>
+      <w:proofErr w:type="gramStart"/>
+      <w:r>
+        <w:t>эвм</w:t>
+      </w:r>
+      <w:proofErr w:type="spellEnd"/>
+      <w:r>
+        <w:t xml:space="preserve"> </w:t>
+      </w:r>
+      <w:r>
+        <w:t xml:space="preserve"> 2</w:t>
+      </w:r>
+      <w:proofErr w:type="gramEnd"/>
+      <w:r>
+        <w:t xml:space="preserve"> </w:t>
+      </w:r>
+      <w:r>
+        <w:t xml:space="preserve">закончила обработку и удалила заявку </w:t>
+      </w:r>
+    </w:p>
+    <w:p>
+      <w:pPr>
+        <w:pStyle w:val="a3"/>
+      </w:pPr>
+      <w:r>
+        <w:t>Решение : оказалось что при запуске программы время обработки заявки =0</w:t>
+      </w:r>
+      <w:r>
+        <w:t xml:space="preserve">, </w:t>
+      </w:r>
+      <w:r>
+        <w:t>теперь время обработки =9999</w:t>
       </w:r>
       <w:bookmarkStart w:id="0" w:name="_GoBack"/>
       <w:bookmarkEnd w:id="0"/>
